--- a/paper/JECP/Abstract.docx
+++ b/paper/JECP/Abstract.docx
@@ -40,7 +40,6 @@
         </w:rPr>
         <w:t xml:space="preserve">ehension often requires making </w:t>
       </w:r>
-      <w:proofErr w:type="spellStart"/>
       <w:r>
         <w:rPr>
           <w:rFonts w:ascii="Times New Roman" w:hAnsi="Times New Roman" w:cs="Times New Roman"/>
@@ -48,12 +47,29 @@
         </w:rPr>
         <w:t>implicatures</w:t>
       </w:r>
-      <w:proofErr w:type="spellEnd"/>
-      <w:r>
-        <w:rPr>
-          <w:rFonts w:ascii="Times New Roman" w:hAnsi="Times New Roman" w:cs="Times New Roman"/>
-        </w:rPr>
-        <w:t>: for example, inferring that "I ate some of the cookies" i</w:t>
+      <w:r>
+        <w:rPr>
+          <w:rFonts w:ascii="Times New Roman" w:hAnsi="Times New Roman" w:cs="Times New Roman"/>
+        </w:rPr>
+        <w:t>.</w:t>
+      </w:r>
+      <w:r>
+        <w:rPr>
+          <w:rFonts w:ascii="Times New Roman" w:hAnsi="Times New Roman" w:cs="Times New Roman"/>
+        </w:rPr>
+        <w:t xml:space="preserve"> </w:t>
+      </w:r>
+      <w:r>
+        <w:rPr>
+          <w:rFonts w:ascii="Times New Roman" w:hAnsi="Times New Roman" w:cs="Times New Roman"/>
+        </w:rPr>
+        <w:t>F</w:t>
+      </w:r>
+      <w:r>
+        <w:rPr>
+          <w:rFonts w:ascii="Times New Roman" w:hAnsi="Times New Roman" w:cs="Times New Roman"/>
+        </w:rPr>
+        <w:t>or example, inferring that "I ate some of the cookies" i</w:t>
       </w:r>
       <w:r>
         <w:rPr>
@@ -72,21 +88,7 @@
         <w:rPr>
           <w:rFonts w:ascii="Times New Roman" w:hAnsi="Times New Roman" w:cs="Times New Roman"/>
         </w:rPr>
-        <w:t xml:space="preserve"> (scalar </w:t>
-      </w:r>
-      <w:proofErr w:type="spellStart"/>
-      <w:r>
-        <w:rPr>
-          <w:rFonts w:ascii="Times New Roman" w:hAnsi="Times New Roman" w:cs="Times New Roman"/>
-        </w:rPr>
-        <w:t>implicatures</w:t>
-      </w:r>
-      <w:proofErr w:type="spellEnd"/>
-      <w:r>
-        <w:rPr>
-          <w:rFonts w:ascii="Times New Roman" w:hAnsi="Times New Roman" w:cs="Times New Roman"/>
-        </w:rPr>
-        <w:t>); and "I ate the chocolate-chip cookies" where there are both chocolate chip cookies and raisin cookies in the context implicates that the speak</w:t>
+        <w:t xml:space="preserve"> (scalar implicatures); and "I ate the chocolate-chip cookies" where there are both chocolate chip cookies and raisin cookies in the context implicates that the speak</w:t>
       </w:r>
       <w:r>
         <w:rPr>
@@ -105,71 +107,112 @@
         <w:rPr>
           <w:rFonts w:ascii="Times New Roman" w:hAnsi="Times New Roman" w:cs="Times New Roman"/>
         </w:rPr>
-        <w:t xml:space="preserve"> (ad-hoc </w:t>
-      </w:r>
-      <w:proofErr w:type="spellStart"/>
-      <w:r>
-        <w:rPr>
-          <w:rFonts w:ascii="Times New Roman" w:hAnsi="Times New Roman" w:cs="Times New Roman"/>
-        </w:rPr>
-        <w:t>implicatures</w:t>
-      </w:r>
-      <w:proofErr w:type="spellEnd"/>
-      <w:r>
-        <w:rPr>
-          <w:rFonts w:ascii="Times New Roman" w:hAnsi="Times New Roman" w:cs="Times New Roman"/>
-        </w:rPr>
-        <w:t xml:space="preserve">). Developmental work </w:t>
-      </w:r>
-      <w:proofErr w:type="gramStart"/>
-      <w:r>
-        <w:rPr>
-          <w:rFonts w:ascii="Times New Roman" w:hAnsi="Times New Roman" w:cs="Times New Roman"/>
-        </w:rPr>
-        <w:t>have</w:t>
-      </w:r>
-      <w:proofErr w:type="gramEnd"/>
-      <w:r>
-        <w:rPr>
-          <w:rFonts w:ascii="Times New Roman" w:hAnsi="Times New Roman" w:cs="Times New Roman"/>
-        </w:rPr>
-        <w:t xml:space="preserve"> reported mixed results about the development of implicature processing abilities. In the current work, using a time-sensitive tablet paradigm, we examined developmental gains in children’s ad-hoc implicature processing, and found evidence for successful implicature computation by children as young as 3 years in a supportive context and substantial developmental gains in implicature computation from 2 to 5 years. We also tested whether one cause of younger children (2-year-olds) consistent failure to process such implicature is their difficulty in inhibiting an alternative interpretation that is more salient than the target me</w:t>
-      </w:r>
-      <w:r>
-        <w:rPr>
-          <w:rFonts w:ascii="Times New Roman" w:hAnsi="Times New Roman" w:cs="Times New Roman"/>
-        </w:rPr>
-        <w:t xml:space="preserve">aning (the </w:t>
-      </w:r>
-      <w:r>
-        <w:rPr>
-          <w:rFonts w:ascii="Times New Roman" w:hAnsi="Times New Roman" w:cs="Times New Roman"/>
-          <w:i/>
-        </w:rPr>
-        <w:t>salience hypothesis</w:t>
-      </w:r>
-      <w:r>
-        <w:rPr>
-          <w:rFonts w:ascii="Times New Roman" w:hAnsi="Times New Roman" w:cs="Times New Roman"/>
-        </w:rPr>
-        <w:t xml:space="preserve">). We present support for the salience hypothesis: Younger children’s failures with </w:t>
-      </w:r>
-      <w:proofErr w:type="spellStart"/>
-      <w:r>
-        <w:rPr>
-          <w:rFonts w:ascii="Times New Roman" w:hAnsi="Times New Roman" w:cs="Times New Roman"/>
-        </w:rPr>
-        <w:t>implicatures</w:t>
-      </w:r>
-      <w:proofErr w:type="spellEnd"/>
-      <w:r>
-        <w:rPr>
-          <w:rFonts w:ascii="Times New Roman" w:hAnsi="Times New Roman" w:cs="Times New Roman"/>
-        </w:rPr>
-        <w:t xml:space="preserve"> are likely related to effects of the salience mismatch between possible interpretations.</w:t>
+        <w:t xml:space="preserve"> (ad-hoc implicatures). </w:t>
+      </w:r>
+      <w:r>
+        <w:rPr>
+          <w:rFonts w:ascii="Times New Roman" w:hAnsi="Times New Roman" w:cs="Times New Roman"/>
+        </w:rPr>
+        <w:t>Children’s ability to make scalar implicatures develops around age five, with ad-hoc implicatures emerging somewhat earlier</w:t>
+      </w:r>
+      <w:r>
+        <w:rPr>
+          <w:rFonts w:ascii="Times New Roman" w:hAnsi="Times New Roman" w:cs="Times New Roman"/>
+        </w:rPr>
+        <w:t>. In the current work, using a time-sensitive tablet paradigm, we examined developmental gains in children’s ad-hoc implicature processing, and found evidence for successful implicature computation by children as young as 3 years in a supportive context and substantial developmental gains in implicature computation from 2 to 5 years. We also tested whether one cause of younger children (2-year-olds)</w:t>
+      </w:r>
+      <w:r>
+        <w:rPr>
+          <w:rFonts w:ascii="Times New Roman" w:hAnsi="Times New Roman" w:cs="Times New Roman"/>
+        </w:rPr>
+        <w:t>’s</w:t>
       </w:r>
       <w:bookmarkStart w:id="0" w:name="_GoBack"/>
       <w:bookmarkEnd w:id="0"/>
+      <w:r>
+        <w:rPr>
+          <w:rFonts w:ascii="Times New Roman" w:hAnsi="Times New Roman" w:cs="Times New Roman"/>
+        </w:rPr>
+        <w:t xml:space="preserve"> consistent failure to </w:t>
+      </w:r>
+      <w:r>
+        <w:rPr>
+          <w:rFonts w:ascii="Times New Roman" w:hAnsi="Times New Roman" w:cs="Times New Roman"/>
+        </w:rPr>
+        <w:t xml:space="preserve">make </w:t>
+      </w:r>
+      <w:r>
+        <w:rPr>
+          <w:rFonts w:ascii="Times New Roman" w:hAnsi="Times New Roman" w:cs="Times New Roman"/>
+        </w:rPr>
+        <w:t>implicature</w:t>
+      </w:r>
+      <w:r>
+        <w:rPr>
+          <w:rFonts w:ascii="Times New Roman" w:hAnsi="Times New Roman" w:cs="Times New Roman"/>
+        </w:rPr>
+        <w:t xml:space="preserve">s </w:t>
+      </w:r>
+      <w:r>
+        <w:rPr>
+          <w:rFonts w:ascii="Times New Roman" w:hAnsi="Times New Roman" w:cs="Times New Roman"/>
+        </w:rPr>
+        <w:t>is their difficulty in inhibiting an alternative interpretation that is more salient than the target me</w:t>
+      </w:r>
+      <w:r>
+        <w:rPr>
+          <w:rFonts w:ascii="Times New Roman" w:hAnsi="Times New Roman" w:cs="Times New Roman"/>
+        </w:rPr>
+        <w:t xml:space="preserve">aning (the </w:t>
+      </w:r>
+      <w:r>
+        <w:rPr>
+          <w:rFonts w:ascii="Times New Roman" w:hAnsi="Times New Roman" w:cs="Times New Roman"/>
+        </w:rPr>
+        <w:t>“</w:t>
+      </w:r>
+      <w:r>
+        <w:rPr>
+          <w:rFonts w:ascii="Times New Roman" w:hAnsi="Times New Roman" w:cs="Times New Roman"/>
+        </w:rPr>
+        <w:t>salience hypothesis</w:t>
+      </w:r>
+      <w:r>
+        <w:rPr>
+          <w:rFonts w:ascii="Times New Roman" w:hAnsi="Times New Roman" w:cs="Times New Roman"/>
+        </w:rPr>
+        <w:t>”</w:t>
+      </w:r>
+      <w:r>
+        <w:rPr>
+          <w:rFonts w:ascii="Times New Roman" w:hAnsi="Times New Roman" w:cs="Times New Roman"/>
+        </w:rPr>
+        <w:t xml:space="preserve">). </w:t>
+      </w:r>
+      <w:r>
+        <w:rPr>
+          <w:rFonts w:ascii="Times New Roman" w:hAnsi="Times New Roman" w:cs="Times New Roman"/>
+        </w:rPr>
+        <w:t xml:space="preserve">Our findings </w:t>
+      </w:r>
+      <w:r>
+        <w:rPr>
+          <w:rFonts w:ascii="Times New Roman" w:hAnsi="Times New Roman" w:cs="Times New Roman"/>
+        </w:rPr>
+        <w:t xml:space="preserve">support </w:t>
+      </w:r>
+      <w:r>
+        <w:rPr>
+          <w:rFonts w:ascii="Times New Roman" w:hAnsi="Times New Roman" w:cs="Times New Roman"/>
+        </w:rPr>
+        <w:t xml:space="preserve">this </w:t>
+      </w:r>
+      <w:r>
+        <w:rPr>
+          <w:rFonts w:ascii="Times New Roman" w:hAnsi="Times New Roman" w:cs="Times New Roman"/>
+        </w:rPr>
+        <w:t>hypothesis: Younger children’s failures with implicatures are likely related to effects of the salience mismatch between possible interpretations.</w:t>
+      </w:r>
     </w:p>
     <w:sectPr>
       <w:pgSz w:w="12240" w:h="15840"/>
@@ -600,6 +643,33 @@
     <w:semiHidden/>
     <w:unhideWhenUsed/>
   </w:style>
+  <w:style w:type="paragraph" w:styleId="BalloonText">
+    <w:name w:val="Balloon Text"/>
+    <w:basedOn w:val="Normal"/>
+    <w:link w:val="BalloonTextChar"/>
+    <w:uiPriority w:val="99"/>
+    <w:semiHidden/>
+    <w:unhideWhenUsed/>
+    <w:rsid w:val="00A508FF"/>
+    <w:rPr>
+      <w:rFonts w:ascii="Times New Roman" w:hAnsi="Times New Roman" w:cs="Times New Roman"/>
+      <w:sz w:val="18"/>
+      <w:szCs w:val="18"/>
+    </w:rPr>
+  </w:style>
+  <w:style w:type="character" w:customStyle="1" w:styleId="BalloonTextChar">
+    <w:name w:val="Balloon Text Char"/>
+    <w:basedOn w:val="DefaultParagraphFont"/>
+    <w:link w:val="BalloonText"/>
+    <w:uiPriority w:val="99"/>
+    <w:semiHidden/>
+    <w:rsid w:val="00A508FF"/>
+    <w:rPr>
+      <w:rFonts w:ascii="Times New Roman" w:hAnsi="Times New Roman" w:cs="Times New Roman"/>
+      <w:sz w:val="18"/>
+      <w:szCs w:val="18"/>
+    </w:rPr>
+  </w:style>
 </w:styles>
 </file>
 
